--- a/midterm/midterm.docx
+++ b/midterm/midterm.docx
@@ -444,13 +444,105 @@
     </w:p>
     <w:p>
       <w:pPr>
-        <w:rPr>
-          <w:rFonts w:ascii="Times New Roman" w:hAnsi="Times New Roman" w:cs="Times New Roman"/>
-          <w:sz w:val="20"/>
-          <w:szCs w:val="20"/>
-          <w:shd w:val="clear" w:color="auto" w:fill="FFFFFF"/>
-        </w:rPr>
-      </w:pPr>
+        <w:ind w:firstLine="720"/>
+        <w:rPr>
+          <w:rFonts w:ascii="Times New Roman" w:hAnsi="Times New Roman" w:cs="Times New Roman"/>
+          <w:sz w:val="20"/>
+          <w:szCs w:val="20"/>
+          <w:shd w:val="clear" w:color="auto" w:fill="FFFFFF"/>
+        </w:rPr>
+      </w:pPr>
+      <w:r>
+        <w:rPr>
+          <w:rFonts w:ascii="Times New Roman" w:hAnsi="Times New Roman" w:cs="Times New Roman"/>
+          <w:sz w:val="20"/>
+          <w:szCs w:val="20"/>
+          <w:shd w:val="clear" w:color="auto" w:fill="FFFFFF"/>
+        </w:rPr>
+        <w:t>Transportation Revolution</w:t>
+      </w:r>
+      <w:r>
+        <w:rPr>
+          <w:rFonts w:ascii="Times New Roman" w:hAnsi="Times New Roman" w:cs="Times New Roman"/>
+          <w:sz w:val="20"/>
+          <w:szCs w:val="20"/>
+          <w:shd w:val="clear" w:color="auto" w:fill="FFFFFF"/>
+        </w:rPr>
+        <w:t xml:space="preserve"> refers to the rapid change of the way people, ideas (information), and goods were transported from horses to other modes of transportation </w:t>
+      </w:r>
+      <w:r>
+        <w:rPr>
+          <w:rFonts w:ascii="Times New Roman" w:hAnsi="Times New Roman" w:cs="Times New Roman"/>
+          <w:sz w:val="20"/>
+          <w:szCs w:val="20"/>
+          <w:shd w:val="clear" w:color="auto" w:fill="FFFFFF"/>
+        </w:rPr>
+        <w:t xml:space="preserve">including, </w:t>
+      </w:r>
+      <w:r>
+        <w:rPr>
+          <w:rFonts w:ascii="Times New Roman" w:hAnsi="Times New Roman" w:cs="Times New Roman"/>
+          <w:sz w:val="20"/>
+          <w:szCs w:val="20"/>
+          <w:shd w:val="clear" w:color="auto" w:fill="FFFFFF"/>
+        </w:rPr>
+        <w:t xml:space="preserve">railroads, canals, roads, telegraph, and steamboats. This was huge to everyone who lived in the north because it was the first change of transportation ever seen, so any change from the norm was drastic. </w:t>
+      </w:r>
+      <w:r>
+        <w:rPr>
+          <w:rFonts w:ascii="Times New Roman" w:hAnsi="Times New Roman" w:cs="Times New Roman"/>
+          <w:sz w:val="20"/>
+          <w:szCs w:val="20"/>
+          <w:shd w:val="clear" w:color="auto" w:fill="FFFFFF"/>
+        </w:rPr>
+        <w:t>Inventions such as the steamboat and railroads allowed goods to be transported at lightning fast speeds which contributed to the Market Revolutions shift from subsistence farming to commercial farming. Commercial farming is not possible without these inventions, as crops would wither away on their long journey by horse. With the construction of the National Road in 1806, the successful building of the Erie Canal in 1821, and addition of many miles of railroad tracks, many cities were connected. New York in the east was connected all the way to Ohio in the west. With this resort cities sprouted up along the railroad lines in the west and America was slowly venturing westward</w:t>
+      </w:r>
+      <w:r>
+        <w:rPr>
+          <w:rFonts w:ascii="Times New Roman" w:hAnsi="Times New Roman" w:cs="Times New Roman"/>
+          <w:sz w:val="20"/>
+          <w:szCs w:val="20"/>
+          <w:shd w:val="clear" w:color="auto" w:fill="FFFFFF"/>
+        </w:rPr>
+        <w:t xml:space="preserve"> and becoming a mobile society</w:t>
+      </w:r>
+      <w:r>
+        <w:rPr>
+          <w:rFonts w:ascii="Times New Roman" w:hAnsi="Times New Roman" w:cs="Times New Roman"/>
+          <w:sz w:val="20"/>
+          <w:szCs w:val="20"/>
+          <w:shd w:val="clear" w:color="auto" w:fill="FFFFFF"/>
+        </w:rPr>
+        <w:t>.</w:t>
+      </w:r>
+      <w:r>
+        <w:rPr>
+          <w:rFonts w:ascii="Times New Roman" w:hAnsi="Times New Roman" w:cs="Times New Roman"/>
+          <w:sz w:val="20"/>
+          <w:szCs w:val="20"/>
+          <w:shd w:val="clear" w:color="auto" w:fill="FFFFFF"/>
+        </w:rPr>
+        <w:t xml:space="preserve"> Railroads were the “computers” of the 19</w:t>
+      </w:r>
+      <w:r>
+        <w:rPr>
+          <w:rFonts w:ascii="Times New Roman" w:hAnsi="Times New Roman" w:cs="Times New Roman"/>
+          <w:sz w:val="20"/>
+          <w:szCs w:val="20"/>
+          <w:shd w:val="clear" w:color="auto" w:fill="FFFFFF"/>
+          <w:vertAlign w:val="superscript"/>
+        </w:rPr>
+        <w:t>th</w:t>
+      </w:r>
+      <w:r>
+        <w:rPr>
+          <w:rFonts w:ascii="Times New Roman" w:hAnsi="Times New Roman" w:cs="Times New Roman"/>
+          <w:sz w:val="20"/>
+          <w:szCs w:val="20"/>
+          <w:shd w:val="clear" w:color="auto" w:fill="FFFFFF"/>
+        </w:rPr>
+        <w:t xml:space="preserve"> century and their significance cannot be overstated when talking about the changes of society and culture in America during this time. </w:t>
+      </w:r>
     </w:p>
     <w:p>
       <w:pPr>
@@ -469,18 +561,92 @@
           <w:szCs w:val="20"/>
           <w:shd w:val="clear" w:color="auto" w:fill="FFFFFF"/>
         </w:rPr>
-        <w:t>Industrialization</w:t>
+        <w:t>Market Revolution</w:t>
+      </w:r>
+      <w:r>
+        <w:rPr>
+          <w:rFonts w:ascii="Times New Roman" w:hAnsi="Times New Roman" w:cs="Times New Roman"/>
+          <w:sz w:val="20"/>
+          <w:szCs w:val="20"/>
+          <w:shd w:val="clear" w:color="auto" w:fill="FFFFFF"/>
+        </w:rPr>
+        <w:t xml:space="preserve"> concerned “how” and “where” farming took place in the early 19</w:t>
+      </w:r>
+      <w:r>
+        <w:rPr>
+          <w:rFonts w:ascii="Times New Roman" w:hAnsi="Times New Roman" w:cs="Times New Roman"/>
+          <w:sz w:val="20"/>
+          <w:szCs w:val="20"/>
+          <w:shd w:val="clear" w:color="auto" w:fill="FFFFFF"/>
+          <w:vertAlign w:val="superscript"/>
+        </w:rPr>
+        <w:t>th</w:t>
+      </w:r>
+      <w:r>
+        <w:rPr>
+          <w:rFonts w:ascii="Times New Roman" w:hAnsi="Times New Roman" w:cs="Times New Roman"/>
+          <w:sz w:val="20"/>
+          <w:szCs w:val="20"/>
+          <w:shd w:val="clear" w:color="auto" w:fill="FFFFFF"/>
+        </w:rPr>
+        <w:t xml:space="preserve"> century. Market revolution is very dependent on the Transportation revolution because of the change from subsistence farming to commercial farming. Farmers would grow a surplus of crops, more than their family could eat, and sold the rest. The ability to transport and sell crops is made possible with the use of steamboats and railroads. The </w:t>
+      </w:r>
+      <w:r>
+        <w:rPr>
+          <w:rFonts w:ascii="Times New Roman" w:hAnsi="Times New Roman" w:cs="Times New Roman"/>
+          <w:sz w:val="20"/>
+          <w:szCs w:val="20"/>
+          <w:shd w:val="clear" w:color="auto" w:fill="FFFFFF"/>
+        </w:rPr>
+        <w:t xml:space="preserve">means </w:t>
+      </w:r>
+      <w:r>
+        <w:rPr>
+          <w:rFonts w:ascii="Times New Roman" w:hAnsi="Times New Roman" w:cs="Times New Roman"/>
+          <w:sz w:val="20"/>
+          <w:szCs w:val="20"/>
+          <w:shd w:val="clear" w:color="auto" w:fill="FFFFFF"/>
+        </w:rPr>
+        <w:t xml:space="preserve">to make surplus of crops is made possible by the use of mechanization and machines that could be much faster than humans. Mechanization lowers production costs and decreases labor demands which ultimately means less people are working in farms and farmers are growing richer because of the machines doing the tasks.  </w:t>
       </w:r>
     </w:p>
     <w:p>
       <w:pPr>
-        <w:rPr>
-          <w:rFonts w:ascii="Times New Roman" w:hAnsi="Times New Roman" w:cs="Times New Roman"/>
-          <w:sz w:val="20"/>
-          <w:szCs w:val="20"/>
-          <w:shd w:val="clear" w:color="auto" w:fill="FFFFFF"/>
-        </w:rPr>
-      </w:pPr>
+        <w:ind w:firstLine="720"/>
+        <w:rPr>
+          <w:rFonts w:ascii="Times New Roman" w:hAnsi="Times New Roman" w:cs="Times New Roman"/>
+          <w:sz w:val="20"/>
+          <w:szCs w:val="20"/>
+          <w:shd w:val="clear" w:color="auto" w:fill="FFFFFF"/>
+        </w:rPr>
+      </w:pPr>
+      <w:r>
+        <w:rPr>
+          <w:rFonts w:ascii="Times New Roman" w:hAnsi="Times New Roman" w:cs="Times New Roman"/>
+          <w:sz w:val="20"/>
+          <w:szCs w:val="20"/>
+          <w:shd w:val="clear" w:color="auto" w:fill="FFFFFF"/>
+        </w:rPr>
+        <w:t>Urbanization</w:t>
+      </w:r>
+      <w:r>
+        <w:rPr>
+          <w:rFonts w:ascii="Times New Roman" w:hAnsi="Times New Roman" w:cs="Times New Roman"/>
+          <w:sz w:val="20"/>
+          <w:szCs w:val="20"/>
+          <w:shd w:val="clear" w:color="auto" w:fill="FFFFFF"/>
+        </w:rPr>
+        <w:t xml:space="preserve"> refers to Americas’ change from a rural farming society to an urban city society.</w:t>
+      </w:r>
+      <w:r>
+        <w:rPr>
+          <w:rFonts w:ascii="Times New Roman" w:hAnsi="Times New Roman" w:cs="Times New Roman"/>
+          <w:sz w:val="20"/>
+          <w:szCs w:val="20"/>
+          <w:shd w:val="clear" w:color="auto" w:fill="FFFFFF"/>
+        </w:rPr>
+        <w:t xml:space="preserve"> As more and more railroad tracks and waterways are built, it prompts cities to develop all over what is now the Midwest. Western urban cities such as Cincinnati offer a less physically demanding and better material life than those of the past. Between the 1820’s and 1830’s 667,000 immigrants flood into America, ready for the change in the new urban environment. The idea of the factory is alluring because it is not chained to mother nature and the outside world like farming is. Dreams of fame are also alluring and pulls people in, with the hope of becoming famous, having material objects, and living the great life.</w:t>
+      </w:r>
     </w:p>
     <w:p>
       <w:pPr>
@@ -499,7 +665,180 @@
           <w:szCs w:val="20"/>
           <w:shd w:val="clear" w:color="auto" w:fill="FFFFFF"/>
         </w:rPr>
-        <w:t>Urbanization</w:t>
+        <w:t>Industrialization</w:t>
+      </w:r>
+      <w:r>
+        <w:rPr>
+          <w:rFonts w:ascii="Times New Roman" w:hAnsi="Times New Roman" w:cs="Times New Roman"/>
+          <w:sz w:val="20"/>
+          <w:szCs w:val="20"/>
+          <w:shd w:val="clear" w:color="auto" w:fill="FFFFFF"/>
+        </w:rPr>
+        <w:t>, predicted by Hamilton, is the change from an Agrarian farming society to an Industrial factory societ</w:t>
+      </w:r>
+      <w:r>
+        <w:rPr>
+          <w:rFonts w:ascii="Times New Roman" w:hAnsi="Times New Roman" w:cs="Times New Roman"/>
+          <w:sz w:val="20"/>
+          <w:szCs w:val="20"/>
+          <w:shd w:val="clear" w:color="auto" w:fill="FFFFFF"/>
+        </w:rPr>
+        <w:softHyphen/>
+      </w:r>
+      <w:r>
+        <w:rPr>
+          <w:rFonts w:ascii="Times New Roman" w:hAnsi="Times New Roman" w:cs="Times New Roman"/>
+          <w:sz w:val="20"/>
+          <w:szCs w:val="20"/>
+          <w:shd w:val="clear" w:color="auto" w:fill="FFFFFF"/>
+        </w:rPr>
+        <w:softHyphen/>
+      </w:r>
+      <w:r>
+        <w:rPr>
+          <w:rFonts w:ascii="Times New Roman" w:hAnsi="Times New Roman" w:cs="Times New Roman"/>
+          <w:sz w:val="20"/>
+          <w:szCs w:val="20"/>
+          <w:shd w:val="clear" w:color="auto" w:fill="FFFFFF"/>
+        </w:rPr>
+        <w:softHyphen/>
+      </w:r>
+      <w:r>
+        <w:rPr>
+          <w:rFonts w:ascii="Times New Roman" w:hAnsi="Times New Roman" w:cs="Times New Roman"/>
+          <w:sz w:val="20"/>
+          <w:szCs w:val="20"/>
+          <w:shd w:val="clear" w:color="auto" w:fill="FFFFFF"/>
+        </w:rPr>
+        <w:softHyphen/>
+      </w:r>
+      <w:r>
+        <w:rPr>
+          <w:rFonts w:ascii="Times New Roman" w:hAnsi="Times New Roman" w:cs="Times New Roman"/>
+          <w:sz w:val="20"/>
+          <w:szCs w:val="20"/>
+          <w:shd w:val="clear" w:color="auto" w:fill="FFFFFF"/>
+        </w:rPr>
+        <w:softHyphen/>
+      </w:r>
+      <w:r>
+        <w:rPr>
+          <w:rFonts w:ascii="Times New Roman" w:hAnsi="Times New Roman" w:cs="Times New Roman"/>
+          <w:sz w:val="20"/>
+          <w:szCs w:val="20"/>
+          <w:shd w:val="clear" w:color="auto" w:fill="FFFFFF"/>
+        </w:rPr>
+        <w:softHyphen/>
+      </w:r>
+      <w:r>
+        <w:rPr>
+          <w:rFonts w:ascii="Times New Roman" w:hAnsi="Times New Roman" w:cs="Times New Roman"/>
+          <w:sz w:val="20"/>
+          <w:szCs w:val="20"/>
+          <w:shd w:val="clear" w:color="auto" w:fill="FFFFFF"/>
+        </w:rPr>
+        <w:softHyphen/>
+      </w:r>
+      <w:r>
+        <w:rPr>
+          <w:rFonts w:ascii="Times New Roman" w:hAnsi="Times New Roman" w:cs="Times New Roman"/>
+          <w:sz w:val="20"/>
+          <w:szCs w:val="20"/>
+          <w:shd w:val="clear" w:color="auto" w:fill="FFFFFF"/>
+        </w:rPr>
+        <w:softHyphen/>
+      </w:r>
+      <w:r>
+        <w:rPr>
+          <w:rFonts w:ascii="Times New Roman" w:hAnsi="Times New Roman" w:cs="Times New Roman"/>
+          <w:sz w:val="20"/>
+          <w:szCs w:val="20"/>
+          <w:shd w:val="clear" w:color="auto" w:fill="FFFFFF"/>
+        </w:rPr>
+        <w:softHyphen/>
+        <w:t>y.</w:t>
+      </w:r>
+      <w:r>
+        <w:rPr>
+          <w:rFonts w:ascii="Times New Roman" w:hAnsi="Times New Roman" w:cs="Times New Roman"/>
+          <w:sz w:val="20"/>
+          <w:szCs w:val="20"/>
+          <w:shd w:val="clear" w:color="auto" w:fill="FFFFFF"/>
+        </w:rPr>
+        <w:t xml:space="preserve"> This replaced labor such as blacksmiths, artisans, tailors, because of the abstraction of the consumer and less and less focus on the individual. Mass production, consumer capitalism, and the world of the “ready-made” was at the forefront of America in the early 19</w:t>
+      </w:r>
+      <w:r>
+        <w:rPr>
+          <w:rFonts w:ascii="Times New Roman" w:hAnsi="Times New Roman" w:cs="Times New Roman"/>
+          <w:sz w:val="20"/>
+          <w:szCs w:val="20"/>
+          <w:shd w:val="clear" w:color="auto" w:fill="FFFFFF"/>
+          <w:vertAlign w:val="superscript"/>
+        </w:rPr>
+        <w:t>th</w:t>
+      </w:r>
+      <w:r>
+        <w:rPr>
+          <w:rFonts w:ascii="Times New Roman" w:hAnsi="Times New Roman" w:cs="Times New Roman"/>
+          <w:sz w:val="20"/>
+          <w:szCs w:val="20"/>
+          <w:shd w:val="clear" w:color="auto" w:fill="FFFFFF"/>
+        </w:rPr>
+        <w:t xml:space="preserve"> century. Textile factories such as Boston Associates Lowell factory appear with the utilization of mechanization helping in the phases of production. Children and women were a big part of these textile mills, even though they could not have any of the money they earned. </w:t>
+      </w:r>
+      <w:r>
+        <w:rPr>
+          <w:rFonts w:ascii="Times New Roman" w:hAnsi="Times New Roman" w:cs="Times New Roman"/>
+          <w:sz w:val="20"/>
+          <w:szCs w:val="20"/>
+          <w:shd w:val="clear" w:color="auto" w:fill="FFFFFF"/>
+        </w:rPr>
+        <w:t>The change from an agrarian society to an industrial one had a drastic change on Americas develop of our “sense of self”</w:t>
+      </w:r>
+      <w:r>
+        <w:rPr>
+          <w:rFonts w:ascii="Times New Roman" w:hAnsi="Times New Roman" w:cs="Times New Roman"/>
+          <w:sz w:val="20"/>
+          <w:szCs w:val="20"/>
+          <w:shd w:val="clear" w:color="auto" w:fill="FFFFFF"/>
+        </w:rPr>
+        <w:t>, our identity, and our values</w:t>
+      </w:r>
+      <w:r>
+        <w:rPr>
+          <w:rFonts w:ascii="Times New Roman" w:hAnsi="Times New Roman" w:cs="Times New Roman"/>
+          <w:sz w:val="20"/>
+          <w:szCs w:val="20"/>
+          <w:shd w:val="clear" w:color="auto" w:fill="FFFFFF"/>
+        </w:rPr>
+        <w:t xml:space="preserve">. For example, Americans were not as interested in land and farming and instead were focused on the wage labor (working for money) seen in factories. Wage labor was less physically intensive than the traditional farming previously seen. An “Industrial Morality” meant socializing out the pre-industrial culture and embracing the virtues of the market. As the Second Great Awakening was beginning to take shape our culture of “right and wrong” changed and acts such as drinking were frowned upon. Temperance (abstinence from alcohol) was more common when one had to be to work on time, aware, and ready to work. </w:t>
+      </w:r>
+      <w:r>
+        <w:rPr>
+          <w:rFonts w:ascii="Times New Roman" w:hAnsi="Times New Roman" w:cs="Times New Roman"/>
+          <w:sz w:val="20"/>
+          <w:szCs w:val="20"/>
+          <w:shd w:val="clear" w:color="auto" w:fill="FFFFFF"/>
+        </w:rPr>
+        <w:t>Some resisted this new industrialized economy and thought that it made one dependent on the cyclic economy. Labor unions cropped up and offered critiques and solutions to some of the problems of this new economy</w:t>
+      </w:r>
+      <w:r>
+        <w:rPr>
+          <w:rFonts w:ascii="Times New Roman" w:hAnsi="Times New Roman" w:cs="Times New Roman"/>
+          <w:sz w:val="20"/>
+          <w:szCs w:val="20"/>
+          <w:shd w:val="clear" w:color="auto" w:fill="FFFFFF"/>
+        </w:rPr>
+        <w:t xml:space="preserve"> and served as a voice to grieving workers</w:t>
+      </w:r>
+      <w:r>
+        <w:rPr>
+          <w:rFonts w:ascii="Times New Roman" w:hAnsi="Times New Roman" w:cs="Times New Roman"/>
+          <w:sz w:val="20"/>
+          <w:szCs w:val="20"/>
+          <w:shd w:val="clear" w:color="auto" w:fill="FFFFFF"/>
+        </w:rPr>
+        <w:t xml:space="preserve">. Soon some of the first free public schools were built, an end to imprisonment of debt, and worker protections were implemented. </w:t>
       </w:r>
     </w:p>
     <w:p>
@@ -509,65 +848,6 @@
           <w:sz w:val="20"/>
           <w:szCs w:val="20"/>
           <w:shd w:val="clear" w:color="auto" w:fill="FFFFFF"/>
-        </w:rPr>
-      </w:pPr>
-    </w:p>
-    <w:p>
-      <w:pPr>
-        <w:ind w:firstLine="720"/>
-        <w:rPr>
-          <w:rFonts w:ascii="Times New Roman" w:hAnsi="Times New Roman" w:cs="Times New Roman"/>
-          <w:sz w:val="20"/>
-          <w:szCs w:val="20"/>
-          <w:shd w:val="clear" w:color="auto" w:fill="FFFFFF"/>
-        </w:rPr>
-      </w:pPr>
-      <w:r>
-        <w:rPr>
-          <w:rFonts w:ascii="Times New Roman" w:hAnsi="Times New Roman" w:cs="Times New Roman"/>
-          <w:sz w:val="20"/>
-          <w:szCs w:val="20"/>
-          <w:shd w:val="clear" w:color="auto" w:fill="FFFFFF"/>
-        </w:rPr>
-        <w:t>Market Revolution</w:t>
-      </w:r>
-    </w:p>
-    <w:p>
-      <w:pPr>
-        <w:rPr>
-          <w:rFonts w:ascii="Times New Roman" w:hAnsi="Times New Roman" w:cs="Times New Roman"/>
-          <w:sz w:val="20"/>
-          <w:szCs w:val="20"/>
-          <w:shd w:val="clear" w:color="auto" w:fill="FFFFFF"/>
-        </w:rPr>
-      </w:pPr>
-    </w:p>
-    <w:p>
-      <w:pPr>
-        <w:ind w:firstLine="720"/>
-        <w:rPr>
-          <w:rFonts w:ascii="Times New Roman" w:hAnsi="Times New Roman" w:cs="Times New Roman"/>
-          <w:sz w:val="20"/>
-          <w:szCs w:val="20"/>
-          <w:shd w:val="clear" w:color="auto" w:fill="FFFFFF"/>
-        </w:rPr>
-      </w:pPr>
-      <w:r>
-        <w:rPr>
-          <w:rFonts w:ascii="Times New Roman" w:hAnsi="Times New Roman" w:cs="Times New Roman"/>
-          <w:sz w:val="20"/>
-          <w:szCs w:val="20"/>
-          <w:shd w:val="clear" w:color="auto" w:fill="FFFFFF"/>
-        </w:rPr>
-        <w:t>Transportation Revolution</w:t>
-      </w:r>
-    </w:p>
-    <w:p>
-      <w:pPr>
-        <w:rPr>
-          <w:rFonts w:ascii="Times New Roman" w:hAnsi="Times New Roman" w:cs="Times New Roman"/>
-          <w:sz w:val="20"/>
-          <w:szCs w:val="20"/>
         </w:rPr>
       </w:pPr>
     </w:p>
